--- a/t-SNE/t-sne学习笔记.docx
+++ b/t-SNE/t-sne学习笔记.docx
@@ -6,7 +6,6 @@
       <w:pPr>
         <w:spacing w:line="360" w:lineRule="auto"/>
         <w:rPr>
-          <w:rFonts w:hint="eastAsia"/>
           <w:sz w:val="24"/>
           <w:szCs w:val="24"/>
         </w:rPr>
@@ -224,6 +223,22 @@
         <w:spacing w:line="360" w:lineRule="auto"/>
         <w:rPr>
           <w:rFonts w:hint="eastAsia"/>
+          <w:sz w:val="24"/>
+          <w:szCs w:val="24"/>
+        </w:rPr>
+      </w:pPr>
+      <w:r>
+        <w:rPr>
+          <w:sz w:val="24"/>
+          <w:szCs w:val="24"/>
+        </w:rPr>
+        <w:t>http://www.datakit.cn/blog/2017/02/05/t_sne_full.html</w:t>
+      </w:r>
+    </w:p>
+    <w:p>
+      <w:pPr>
+        <w:spacing w:line="360" w:lineRule="auto"/>
+        <w:rPr>
           <w:sz w:val="24"/>
           <w:szCs w:val="24"/>
         </w:rPr>
@@ -343,7 +358,6 @@
       <w:pPr>
         <w:spacing w:line="360" w:lineRule="auto"/>
         <w:rPr>
-          <w:rFonts w:hint="eastAsia"/>
           <w:sz w:val="24"/>
           <w:szCs w:val="24"/>
         </w:rPr>
@@ -872,17 +886,15 @@
       <w:pPr>
         <w:spacing w:line="360" w:lineRule="auto"/>
         <w:rPr>
-          <w:rFonts w:hint="eastAsia"/>
-          <w:sz w:val="24"/>
-          <w:szCs w:val="24"/>
-        </w:rPr>
-      </w:pPr>
-    </w:p>
-    <w:p>
-      <w:pPr>
-        <w:spacing w:line="360" w:lineRule="auto"/>
-        <w:rPr>
-          <w:rFonts w:hint="eastAsia"/>
+          <w:sz w:val="24"/>
+          <w:szCs w:val="24"/>
+        </w:rPr>
+      </w:pPr>
+    </w:p>
+    <w:p>
+      <w:pPr>
+        <w:spacing w:line="360" w:lineRule="auto"/>
+        <w:rPr>
           <w:sz w:val="24"/>
           <w:szCs w:val="24"/>
         </w:rPr>
@@ -971,7 +983,6 @@
       <w:pPr>
         <w:spacing w:line="360" w:lineRule="auto"/>
         <w:rPr>
-          <w:rFonts w:hint="eastAsia"/>
           <w:sz w:val="24"/>
           <w:szCs w:val="24"/>
         </w:rPr>
@@ -1109,6 +1120,1231 @@
         </w:rPr>
         <w:t>更加疏远。</w:t>
       </w:r>
+    </w:p>
+    <w:p>
+      <w:pPr>
+        <w:spacing w:line="360" w:lineRule="auto"/>
+        <w:rPr>
+          <w:sz w:val="24"/>
+          <w:szCs w:val="24"/>
+        </w:rPr>
+      </w:pPr>
+    </w:p>
+    <w:p>
+      <w:pPr>
+        <w:spacing w:line="360" w:lineRule="auto"/>
+        <w:rPr>
+          <w:sz w:val="24"/>
+          <w:szCs w:val="24"/>
+        </w:rPr>
+      </w:pPr>
+      <w:r>
+        <w:rPr>
+          <w:rFonts w:hint="eastAsia"/>
+          <w:sz w:val="24"/>
+          <w:szCs w:val="24"/>
+        </w:rPr>
+        <w:t>算法过程</w:t>
+      </w:r>
+      <w:r>
+        <w:rPr>
+          <w:sz w:val="24"/>
+          <w:szCs w:val="24"/>
+        </w:rPr>
+        <w:t>：</w:t>
+      </w:r>
+    </w:p>
+    <w:p>
+      <w:pPr>
+        <w:spacing w:line="360" w:lineRule="auto"/>
+        <w:rPr>
+          <w:sz w:val="24"/>
+          <w:szCs w:val="24"/>
+        </w:rPr>
+      </w:pPr>
+      <w:r>
+        <w:rPr>
+          <w:sz w:val="24"/>
+          <w:szCs w:val="24"/>
+        </w:rPr>
+        <w:t>1.</w:t>
+      </w:r>
+      <w:r>
+        <w:rPr>
+          <w:rFonts w:hint="eastAsia"/>
+          <w:sz w:val="24"/>
+          <w:szCs w:val="24"/>
+        </w:rPr>
+        <w:t>D</w:t>
+      </w:r>
+      <w:r>
+        <w:rPr>
+          <w:sz w:val="24"/>
+          <w:szCs w:val="24"/>
+        </w:rPr>
+        <w:t>ata</w:t>
+      </w:r>
+      <w:r>
+        <w:rPr>
+          <w:sz w:val="24"/>
+          <w:szCs w:val="24"/>
+        </w:rPr>
+        <w:t>：</w:t>
+      </w:r>
+    </w:p>
+    <w:p>
+      <w:pPr>
+        <w:spacing w:line="360" w:lineRule="auto"/>
+        <w:rPr>
+          <w:sz w:val="24"/>
+          <w:szCs w:val="24"/>
+        </w:rPr>
+      </w:pPr>
+      <w:r>
+        <w:rPr>
+          <w:rFonts w:hint="eastAsia"/>
+          <w:sz w:val="24"/>
+          <w:szCs w:val="24"/>
+        </w:rPr>
+        <w:t>2.</w:t>
+      </w:r>
+      <w:r>
+        <w:rPr>
+          <w:rFonts w:hint="eastAsia"/>
+          <w:sz w:val="24"/>
+          <w:szCs w:val="24"/>
+        </w:rPr>
+        <w:t>计算</w:t>
+      </w:r>
+      <w:r>
+        <w:rPr>
+          <w:sz w:val="24"/>
+          <w:szCs w:val="24"/>
+        </w:rPr>
+        <w:t>cost function</w:t>
+      </w:r>
+      <w:r>
+        <w:rPr>
+          <w:sz w:val="24"/>
+          <w:szCs w:val="24"/>
+        </w:rPr>
+        <w:t>的函数：困惑度</w:t>
+      </w:r>
+    </w:p>
+    <w:p>
+      <w:pPr>
+        <w:spacing w:line="360" w:lineRule="auto"/>
+        <w:rPr>
+          <w:sz w:val="24"/>
+          <w:szCs w:val="24"/>
+        </w:rPr>
+      </w:pPr>
+      <w:r>
+        <w:rPr>
+          <w:rFonts w:hint="eastAsia"/>
+          <w:sz w:val="24"/>
+          <w:szCs w:val="24"/>
+        </w:rPr>
+        <w:t>3.</w:t>
+      </w:r>
+      <w:r>
+        <w:rPr>
+          <w:rFonts w:hint="eastAsia"/>
+          <w:sz w:val="24"/>
+          <w:szCs w:val="24"/>
+        </w:rPr>
+        <w:t>优化</w:t>
+      </w:r>
+      <w:r>
+        <w:rPr>
+          <w:sz w:val="24"/>
+          <w:szCs w:val="24"/>
+        </w:rPr>
+        <w:t>参数：设置迭代次数</w:t>
+      </w:r>
+      <w:r>
+        <w:rPr>
+          <w:rFonts w:hint="eastAsia"/>
+          <w:sz w:val="24"/>
+          <w:szCs w:val="24"/>
+        </w:rPr>
+        <w:t>T</w:t>
+      </w:r>
+      <w:r>
+        <w:rPr>
+          <w:rFonts w:hint="eastAsia"/>
+          <w:sz w:val="24"/>
+          <w:szCs w:val="24"/>
+        </w:rPr>
+        <w:t>，</w:t>
+      </w:r>
+      <w:r>
+        <w:rPr>
+          <w:sz w:val="24"/>
+          <w:szCs w:val="24"/>
+        </w:rPr>
+        <w:t>学习速率</w:t>
+      </w:r>
+      <w:r>
+        <w:rPr>
+          <w:sz w:val="24"/>
+          <w:szCs w:val="24"/>
+        </w:rPr>
+        <w:t>n</w:t>
+      </w:r>
+      <w:r>
+        <w:rPr>
+          <w:sz w:val="24"/>
+          <w:szCs w:val="24"/>
+        </w:rPr>
+        <w:t>，</w:t>
+      </w:r>
+      <w:r>
+        <w:rPr>
+          <w:rFonts w:hint="eastAsia"/>
+          <w:sz w:val="24"/>
+          <w:szCs w:val="24"/>
+        </w:rPr>
+        <w:t>动量</w:t>
+      </w:r>
+    </w:p>
+    <w:p>
+      <w:pPr>
+        <w:spacing w:line="360" w:lineRule="auto"/>
+        <w:rPr>
+          <w:sz w:val="24"/>
+          <w:szCs w:val="24"/>
+        </w:rPr>
+      </w:pPr>
+      <w:r>
+        <w:rPr>
+          <w:rFonts w:hint="eastAsia"/>
+          <w:sz w:val="24"/>
+          <w:szCs w:val="24"/>
+        </w:rPr>
+        <w:t>4.</w:t>
+      </w:r>
+      <w:r>
+        <w:rPr>
+          <w:rFonts w:hint="eastAsia"/>
+          <w:sz w:val="24"/>
+          <w:szCs w:val="24"/>
+        </w:rPr>
+        <w:t>目标</w:t>
+      </w:r>
+      <w:r>
+        <w:rPr>
+          <w:sz w:val="24"/>
+          <w:szCs w:val="24"/>
+        </w:rPr>
+        <w:t>结果是低维数据表示</w:t>
+      </w:r>
+      <w:r>
+        <w:rPr>
+          <w:rFonts w:hint="eastAsia"/>
+          <w:sz w:val="24"/>
+          <w:szCs w:val="24"/>
+        </w:rPr>
+        <w:t xml:space="preserve"> </w:t>
+      </w:r>
+    </w:p>
+    <w:p>
+      <w:pPr>
+        <w:spacing w:line="360" w:lineRule="auto"/>
+        <w:rPr>
+          <w:sz w:val="24"/>
+          <w:szCs w:val="24"/>
+        </w:rPr>
+      </w:pPr>
+      <w:r>
+        <w:rPr>
+          <w:sz w:val="24"/>
+          <w:szCs w:val="24"/>
+        </w:rPr>
+        <w:t>5.</w:t>
+      </w:r>
+      <w:r>
+        <w:rPr>
+          <w:rFonts w:hint="eastAsia"/>
+          <w:sz w:val="24"/>
+          <w:szCs w:val="24"/>
+        </w:rPr>
+        <w:t>开始</w:t>
+      </w:r>
+      <w:r>
+        <w:rPr>
+          <w:sz w:val="24"/>
+          <w:szCs w:val="24"/>
+        </w:rPr>
+        <w:t>优化</w:t>
+      </w:r>
+    </w:p>
+    <w:p>
+      <w:pPr>
+        <w:spacing w:line="360" w:lineRule="auto"/>
+        <w:rPr>
+          <w:sz w:val="24"/>
+          <w:szCs w:val="24"/>
+        </w:rPr>
+      </w:pPr>
+      <w:r>
+        <w:rPr>
+          <w:rFonts w:hint="eastAsia"/>
+          <w:sz w:val="24"/>
+          <w:szCs w:val="24"/>
+        </w:rPr>
+        <w:t>6.</w:t>
+      </w:r>
+      <w:r>
+        <w:rPr>
+          <w:rFonts w:hint="eastAsia"/>
+          <w:sz w:val="24"/>
+          <w:szCs w:val="24"/>
+        </w:rPr>
+        <w:t>结束</w:t>
+      </w:r>
+    </w:p>
+    <w:p>
+      <w:pPr>
+        <w:spacing w:line="360" w:lineRule="auto"/>
+        <w:rPr>
+          <w:sz w:val="24"/>
+          <w:szCs w:val="24"/>
+        </w:rPr>
+      </w:pPr>
+    </w:p>
+    <w:p>
+      <w:pPr>
+        <w:spacing w:line="360" w:lineRule="auto"/>
+        <w:rPr>
+          <w:sz w:val="24"/>
+          <w:szCs w:val="24"/>
+        </w:rPr>
+      </w:pPr>
+      <w:r>
+        <w:rPr>
+          <w:rFonts w:hint="eastAsia"/>
+          <w:sz w:val="24"/>
+          <w:szCs w:val="24"/>
+        </w:rPr>
+        <w:t>不足</w:t>
+      </w:r>
+      <w:r>
+        <w:rPr>
+          <w:sz w:val="24"/>
+          <w:szCs w:val="24"/>
+        </w:rPr>
+        <w:t>：</w:t>
+      </w:r>
+    </w:p>
+    <w:p>
+      <w:pPr>
+        <w:spacing w:line="360" w:lineRule="auto"/>
+        <w:rPr>
+          <w:sz w:val="24"/>
+          <w:szCs w:val="24"/>
+        </w:rPr>
+      </w:pPr>
+      <w:r>
+        <w:rPr>
+          <w:rFonts w:hint="eastAsia"/>
+          <w:sz w:val="24"/>
+          <w:szCs w:val="24"/>
+        </w:rPr>
+        <w:t>1.</w:t>
+      </w:r>
+      <w:r>
+        <w:rPr>
+          <w:sz w:val="24"/>
+          <w:szCs w:val="24"/>
+        </w:rPr>
+        <w:t xml:space="preserve"> </w:t>
+      </w:r>
+      <w:r>
+        <w:rPr>
+          <w:rFonts w:hint="eastAsia"/>
+          <w:sz w:val="24"/>
+          <w:szCs w:val="24"/>
+        </w:rPr>
+        <w:t>主要用于可视化，很难用于其他目的。比如测试集合降维，因为他没有显式的预估部分，不能在测试集合直接降维；比如降维到</w:t>
+      </w:r>
+      <w:r>
+        <w:rPr>
+          <w:rFonts w:hint="eastAsia"/>
+          <w:sz w:val="24"/>
+          <w:szCs w:val="24"/>
+        </w:rPr>
+        <w:t>10</w:t>
+      </w:r>
+      <w:r>
+        <w:rPr>
+          <w:rFonts w:hint="eastAsia"/>
+          <w:sz w:val="24"/>
+          <w:szCs w:val="24"/>
+        </w:rPr>
+        <w:t>维，因为</w:t>
+      </w:r>
+      <w:r>
+        <w:rPr>
+          <w:rFonts w:hint="eastAsia"/>
+          <w:sz w:val="24"/>
+          <w:szCs w:val="24"/>
+        </w:rPr>
+        <w:t>t</w:t>
+      </w:r>
+      <w:r>
+        <w:rPr>
+          <w:rFonts w:hint="eastAsia"/>
+          <w:sz w:val="24"/>
+          <w:szCs w:val="24"/>
+        </w:rPr>
+        <w:t>分布偏重长尾，</w:t>
+      </w:r>
+      <w:r>
+        <w:rPr>
+          <w:rFonts w:hint="eastAsia"/>
+          <w:sz w:val="24"/>
+          <w:szCs w:val="24"/>
+        </w:rPr>
+        <w:t>1</w:t>
+      </w:r>
+      <w:r>
+        <w:rPr>
+          <w:rFonts w:hint="eastAsia"/>
+          <w:sz w:val="24"/>
+          <w:szCs w:val="24"/>
+        </w:rPr>
+        <w:t>个自由度的</w:t>
+      </w:r>
+      <w:r>
+        <w:rPr>
+          <w:rFonts w:hint="eastAsia"/>
+          <w:sz w:val="24"/>
+          <w:szCs w:val="24"/>
+        </w:rPr>
+        <w:t>t</w:t>
+      </w:r>
+      <w:r>
+        <w:rPr>
+          <w:rFonts w:hint="eastAsia"/>
+          <w:sz w:val="24"/>
+          <w:szCs w:val="24"/>
+        </w:rPr>
+        <w:t>分布很难保存好局部特征，可能需要设置成更高的自由度。</w:t>
+      </w:r>
+    </w:p>
+    <w:p>
+      <w:pPr>
+        <w:spacing w:line="360" w:lineRule="auto"/>
+        <w:rPr>
+          <w:sz w:val="24"/>
+          <w:szCs w:val="24"/>
+        </w:rPr>
+      </w:pPr>
+      <w:r>
+        <w:rPr>
+          <w:sz w:val="24"/>
+          <w:szCs w:val="24"/>
+        </w:rPr>
+        <w:lastRenderedPageBreak/>
+        <w:t xml:space="preserve">2. </w:t>
+      </w:r>
+      <w:r>
+        <w:rPr>
+          <w:rFonts w:hint="eastAsia"/>
+          <w:sz w:val="24"/>
+          <w:szCs w:val="24"/>
+        </w:rPr>
+        <w:t>t-SNE</w:t>
+      </w:r>
+      <w:r>
+        <w:rPr>
+          <w:rFonts w:hint="eastAsia"/>
+          <w:sz w:val="24"/>
+          <w:szCs w:val="24"/>
+        </w:rPr>
+        <w:t>倾向于保存局部特征，对于本征维数</w:t>
+      </w:r>
+      <w:r>
+        <w:rPr>
+          <w:rFonts w:hint="eastAsia"/>
+          <w:sz w:val="24"/>
+          <w:szCs w:val="24"/>
+        </w:rPr>
+        <w:t>(intrinsic dimensionality)</w:t>
+      </w:r>
+      <w:r>
+        <w:rPr>
+          <w:rFonts w:hint="eastAsia"/>
+          <w:sz w:val="24"/>
+          <w:szCs w:val="24"/>
+        </w:rPr>
+        <w:t>本身就很高的数据集，是不可能完整的映射到</w:t>
+      </w:r>
+      <w:r>
+        <w:rPr>
+          <w:rFonts w:hint="eastAsia"/>
+          <w:sz w:val="24"/>
+          <w:szCs w:val="24"/>
+        </w:rPr>
+        <w:t>2-3</w:t>
+      </w:r>
+      <w:r>
+        <w:rPr>
+          <w:rFonts w:hint="eastAsia"/>
+          <w:sz w:val="24"/>
+          <w:szCs w:val="24"/>
+        </w:rPr>
+        <w:t>维的空间</w:t>
+      </w:r>
+    </w:p>
+    <w:p>
+      <w:pPr>
+        <w:spacing w:line="360" w:lineRule="auto"/>
+        <w:rPr>
+          <w:sz w:val="24"/>
+          <w:szCs w:val="24"/>
+        </w:rPr>
+      </w:pPr>
+      <w:r>
+        <w:rPr>
+          <w:sz w:val="24"/>
+          <w:szCs w:val="24"/>
+        </w:rPr>
+        <w:t xml:space="preserve">3. </w:t>
+      </w:r>
+      <w:r>
+        <w:rPr>
+          <w:rFonts w:hint="eastAsia"/>
+          <w:sz w:val="24"/>
+          <w:szCs w:val="24"/>
+        </w:rPr>
+        <w:t>t-SNE</w:t>
+      </w:r>
+      <w:r>
+        <w:rPr>
+          <w:rFonts w:hint="eastAsia"/>
+          <w:sz w:val="24"/>
+          <w:szCs w:val="24"/>
+        </w:rPr>
+        <w:t>没有唯一最优解，且没有预估部分。如果想要做预估，可以考虑降维之后，再构建一个回归方程之类的模型去做。但是要注意，</w:t>
+      </w:r>
+      <w:r>
+        <w:rPr>
+          <w:rFonts w:hint="eastAsia"/>
+          <w:sz w:val="24"/>
+          <w:szCs w:val="24"/>
+        </w:rPr>
+        <w:t>t-sne</w:t>
+      </w:r>
+      <w:r>
+        <w:rPr>
+          <w:rFonts w:hint="eastAsia"/>
+          <w:sz w:val="24"/>
+          <w:szCs w:val="24"/>
+        </w:rPr>
+        <w:t>中距离本身是没有意义，都是概率分布问题。</w:t>
+      </w:r>
+    </w:p>
+    <w:p>
+      <w:pPr>
+        <w:spacing w:line="360" w:lineRule="auto"/>
+        <w:rPr>
+          <w:sz w:val="24"/>
+          <w:szCs w:val="24"/>
+        </w:rPr>
+      </w:pPr>
+      <w:r>
+        <w:rPr>
+          <w:rFonts w:hint="eastAsia"/>
+          <w:sz w:val="24"/>
+          <w:szCs w:val="24"/>
+        </w:rPr>
+        <w:t xml:space="preserve">4. </w:t>
+      </w:r>
+      <w:r>
+        <w:rPr>
+          <w:rFonts w:hint="eastAsia"/>
+          <w:sz w:val="24"/>
+          <w:szCs w:val="24"/>
+        </w:rPr>
+        <w:t>训练太慢。有很多基于树的算法在</w:t>
+      </w:r>
+      <w:r>
+        <w:rPr>
+          <w:rFonts w:hint="eastAsia"/>
+          <w:sz w:val="24"/>
+          <w:szCs w:val="24"/>
+        </w:rPr>
+        <w:t>t-sne</w:t>
+      </w:r>
+      <w:r>
+        <w:rPr>
+          <w:rFonts w:hint="eastAsia"/>
+          <w:sz w:val="24"/>
+          <w:szCs w:val="24"/>
+        </w:rPr>
+        <w:t>上做一些改进</w:t>
+      </w:r>
+    </w:p>
+    <w:p>
+      <w:pPr>
+        <w:spacing w:line="360" w:lineRule="auto"/>
+        <w:rPr>
+          <w:sz w:val="24"/>
+          <w:szCs w:val="24"/>
+        </w:rPr>
+      </w:pPr>
+    </w:p>
+    <w:p>
+      <w:pPr>
+        <w:spacing w:line="360" w:lineRule="auto"/>
+        <w:rPr>
+          <w:sz w:val="24"/>
+          <w:szCs w:val="24"/>
+        </w:rPr>
+      </w:pPr>
+    </w:p>
+    <w:p>
+      <w:pPr>
+        <w:spacing w:line="360" w:lineRule="auto"/>
+        <w:rPr>
+          <w:sz w:val="24"/>
+          <w:szCs w:val="24"/>
+        </w:rPr>
+      </w:pPr>
+      <w:r>
+        <w:rPr>
+          <w:sz w:val="24"/>
+          <w:szCs w:val="24"/>
+        </w:rPr>
+        <w:t>S</w:t>
+      </w:r>
+      <w:r>
+        <w:rPr>
+          <w:rFonts w:hint="eastAsia"/>
+          <w:sz w:val="24"/>
+          <w:szCs w:val="24"/>
+        </w:rPr>
+        <w:t>k-</w:t>
+      </w:r>
+      <w:r>
+        <w:rPr>
+          <w:sz w:val="24"/>
+          <w:szCs w:val="24"/>
+        </w:rPr>
+        <w:t>learn:</w:t>
+      </w:r>
+    </w:p>
+    <w:p>
+      <w:pPr>
+        <w:spacing w:line="360" w:lineRule="auto"/>
+        <w:rPr>
+          <w:sz w:val="24"/>
+          <w:szCs w:val="24"/>
+        </w:rPr>
+      </w:pPr>
+      <w:r>
+        <w:rPr>
+          <w:sz w:val="24"/>
+          <w:szCs w:val="24"/>
+        </w:rPr>
+        <w:t>t-distributed Stochastic Neighbor Embedding</w:t>
+      </w:r>
+    </w:p>
+    <w:p>
+      <w:pPr>
+        <w:spacing w:line="360" w:lineRule="auto"/>
+        <w:rPr>
+          <w:rFonts w:hint="eastAsia"/>
+          <w:sz w:val="24"/>
+          <w:szCs w:val="24"/>
+        </w:rPr>
+      </w:pPr>
+      <w:r>
+        <w:rPr>
+          <w:sz w:val="24"/>
+          <w:szCs w:val="24"/>
+        </w:rPr>
+        <w:t>t-SNE</w:t>
+      </w:r>
+      <w:r>
+        <w:rPr>
+          <w:rFonts w:hint="eastAsia"/>
+          <w:sz w:val="24"/>
+          <w:szCs w:val="24"/>
+        </w:rPr>
+        <w:t>是</w:t>
+      </w:r>
+      <w:r>
+        <w:rPr>
+          <w:sz w:val="24"/>
+          <w:szCs w:val="24"/>
+        </w:rPr>
+        <w:t>高维数据可视化的工具</w:t>
+      </w:r>
+      <w:r>
+        <w:rPr>
+          <w:rFonts w:hint="eastAsia"/>
+          <w:sz w:val="24"/>
+          <w:szCs w:val="24"/>
+        </w:rPr>
+        <w:t>。</w:t>
+      </w:r>
+      <w:r>
+        <w:rPr>
+          <w:rFonts w:hint="eastAsia"/>
+          <w:sz w:val="24"/>
+          <w:szCs w:val="24"/>
+        </w:rPr>
+        <w:t>它将数据点之间的相似性转换为联合概率，并试图使低维嵌入和高维数据的联合概率之间的</w:t>
+      </w:r>
+      <w:r>
+        <w:rPr>
+          <w:rFonts w:hint="eastAsia"/>
+          <w:sz w:val="24"/>
+          <w:szCs w:val="24"/>
+        </w:rPr>
+        <w:t>Kullback-Leibler</w:t>
+      </w:r>
+      <w:r>
+        <w:rPr>
+          <w:rFonts w:hint="eastAsia"/>
+          <w:sz w:val="24"/>
+          <w:szCs w:val="24"/>
+        </w:rPr>
+        <w:t>散度最小化</w:t>
+      </w:r>
+      <w:r>
+        <w:rPr>
+          <w:rFonts w:hint="eastAsia"/>
+          <w:sz w:val="24"/>
+          <w:szCs w:val="24"/>
+        </w:rPr>
+        <w:t>，</w:t>
+      </w:r>
+      <w:r>
+        <w:rPr>
+          <w:rFonts w:hint="eastAsia"/>
+          <w:sz w:val="24"/>
+          <w:szCs w:val="24"/>
+        </w:rPr>
+        <w:t>t-SNE</w:t>
+      </w:r>
+      <w:r>
+        <w:rPr>
+          <w:rFonts w:hint="eastAsia"/>
+          <w:sz w:val="24"/>
+          <w:szCs w:val="24"/>
+        </w:rPr>
+        <w:t>具有非凸的成本函数，即具有不同的初始化，我们可以得到不同的结果。</w:t>
+      </w:r>
+    </w:p>
+    <w:p>
+      <w:pPr>
+        <w:spacing w:line="360" w:lineRule="auto"/>
+        <w:rPr>
+          <w:sz w:val="24"/>
+          <w:szCs w:val="24"/>
+        </w:rPr>
+      </w:pPr>
+      <w:r>
+        <w:rPr>
+          <w:rFonts w:hint="eastAsia"/>
+          <w:sz w:val="24"/>
+          <w:szCs w:val="24"/>
+        </w:rPr>
+        <w:t>（非凸函数</w:t>
+      </w:r>
+      <w:r>
+        <w:rPr>
+          <w:sz w:val="24"/>
+          <w:szCs w:val="24"/>
+        </w:rPr>
+        <w:t>，即布局最优解非全局最优解，最明显的就是多峰函数</w:t>
+      </w:r>
+      <w:r>
+        <w:rPr>
+          <w:rFonts w:hint="eastAsia"/>
+          <w:sz w:val="24"/>
+          <w:szCs w:val="24"/>
+        </w:rPr>
+        <w:t>）</w:t>
+      </w:r>
+    </w:p>
+    <w:p>
+      <w:pPr>
+        <w:spacing w:line="360" w:lineRule="auto"/>
+        <w:rPr>
+          <w:sz w:val="24"/>
+          <w:szCs w:val="24"/>
+        </w:rPr>
+      </w:pPr>
+      <w:r>
+        <w:rPr>
+          <w:rFonts w:hint="eastAsia"/>
+          <w:sz w:val="24"/>
+          <w:szCs w:val="24"/>
+        </w:rPr>
+        <w:t>如果</w:t>
+      </w:r>
+      <w:r>
+        <w:rPr>
+          <w:sz w:val="24"/>
+          <w:szCs w:val="24"/>
+        </w:rPr>
+        <w:t>数据</w:t>
+      </w:r>
+      <w:r>
+        <w:rPr>
+          <w:rFonts w:hint="eastAsia"/>
+          <w:sz w:val="24"/>
+          <w:szCs w:val="24"/>
+        </w:rPr>
+        <w:t>特征</w:t>
+      </w:r>
+      <w:r>
+        <w:rPr>
+          <w:sz w:val="24"/>
+          <w:szCs w:val="24"/>
+        </w:rPr>
+        <w:t>很</w:t>
+      </w:r>
+      <w:r>
+        <w:rPr>
+          <w:rFonts w:hint="eastAsia"/>
+          <w:sz w:val="24"/>
+          <w:szCs w:val="24"/>
+        </w:rPr>
+        <w:t>高</w:t>
+      </w:r>
+      <w:r>
+        <w:rPr>
+          <w:sz w:val="24"/>
+          <w:szCs w:val="24"/>
+        </w:rPr>
+        <w:t>，那么</w:t>
+      </w:r>
+      <w:r>
+        <w:rPr>
+          <w:rFonts w:hint="eastAsia"/>
+          <w:sz w:val="24"/>
+          <w:szCs w:val="24"/>
+        </w:rPr>
+        <w:t>就</w:t>
+      </w:r>
+      <w:r>
+        <w:rPr>
+          <w:sz w:val="24"/>
+          <w:szCs w:val="24"/>
+        </w:rPr>
+        <w:t>强烈要求去使用另一个维度</w:t>
+      </w:r>
+      <w:r>
+        <w:rPr>
+          <w:rFonts w:hint="eastAsia"/>
+          <w:sz w:val="24"/>
+          <w:szCs w:val="24"/>
+        </w:rPr>
+        <w:t>降低</w:t>
+      </w:r>
+      <w:r>
+        <w:rPr>
+          <w:sz w:val="24"/>
+          <w:szCs w:val="24"/>
+        </w:rPr>
+        <w:t>的方法，比如</w:t>
+      </w:r>
+      <w:r>
+        <w:rPr>
+          <w:rFonts w:hint="eastAsia"/>
+          <w:sz w:val="24"/>
+          <w:szCs w:val="24"/>
+        </w:rPr>
+        <w:t>说密集</w:t>
+      </w:r>
+      <w:r>
+        <w:rPr>
+          <w:sz w:val="24"/>
+          <w:szCs w:val="24"/>
+        </w:rPr>
+        <w:t>数据的</w:t>
+      </w:r>
+      <w:r>
+        <w:rPr>
+          <w:rFonts w:hint="eastAsia"/>
+          <w:sz w:val="24"/>
+          <w:szCs w:val="24"/>
+        </w:rPr>
+        <w:t>PCA</w:t>
+      </w:r>
+      <w:r>
+        <w:rPr>
+          <w:rFonts w:hint="eastAsia"/>
+          <w:sz w:val="24"/>
+          <w:szCs w:val="24"/>
+        </w:rPr>
+        <w:t>和</w:t>
+      </w:r>
+      <w:r>
+        <w:rPr>
+          <w:sz w:val="24"/>
+          <w:szCs w:val="24"/>
+        </w:rPr>
+        <w:t>稀疏数据的</w:t>
+      </w:r>
+      <w:r>
+        <w:rPr>
+          <w:rFonts w:hint="eastAsia"/>
+          <w:sz w:val="24"/>
+          <w:szCs w:val="24"/>
+        </w:rPr>
+        <w:t>随机梯度下降</w:t>
+      </w:r>
+      <w:r>
+        <w:rPr>
+          <w:sz w:val="24"/>
+          <w:szCs w:val="24"/>
+        </w:rPr>
+        <w:t>，将数据的维度降低到一个合理的范围。</w:t>
+      </w:r>
+      <w:r>
+        <w:rPr>
+          <w:rFonts w:hint="eastAsia"/>
+          <w:sz w:val="24"/>
+          <w:szCs w:val="24"/>
+        </w:rPr>
+        <w:t>这样可以抑制一些噪声，加快样本间成对距离的计算。</w:t>
+      </w:r>
+    </w:p>
+    <w:p>
+      <w:pPr>
+        <w:spacing w:line="360" w:lineRule="auto"/>
+        <w:rPr>
+          <w:rFonts w:hint="eastAsia"/>
+          <w:sz w:val="24"/>
+          <w:szCs w:val="24"/>
+        </w:rPr>
+      </w:pPr>
+    </w:p>
+    <w:p>
+      <w:pPr>
+        <w:spacing w:line="360" w:lineRule="auto"/>
+        <w:rPr>
+          <w:sz w:val="24"/>
+          <w:szCs w:val="24"/>
+        </w:rPr>
+      </w:pPr>
+      <w:r>
+        <w:rPr>
+          <w:rStyle w:val="a6"/>
+          <w:rFonts w:ascii="Helvetica" w:hAnsi="Helvetica" w:cs="Helvetica"/>
+          <w:color w:val="222222"/>
+          <w:sz w:val="22"/>
+        </w:rPr>
+        <w:t>class </w:t>
+      </w:r>
+      <w:r>
+        <w:rPr>
+          <w:rStyle w:val="HTML"/>
+          <w:rFonts w:ascii="Courier New" w:hAnsi="Courier New"/>
+          <w:color w:val="222222"/>
+          <w:sz w:val="26"/>
+          <w:szCs w:val="26"/>
+          <w:bdr w:val="none" w:sz="0" w:space="0" w:color="auto" w:frame="1"/>
+        </w:rPr>
+        <w:t>sklearn.manifold.</w:t>
+      </w:r>
+      <w:r>
+        <w:rPr>
+          <w:rStyle w:val="HTML"/>
+          <w:rFonts w:ascii="Courier New" w:hAnsi="Courier New"/>
+          <w:b/>
+          <w:bCs/>
+          <w:color w:val="222222"/>
+          <w:sz w:val="29"/>
+          <w:szCs w:val="29"/>
+          <w:bdr w:val="none" w:sz="0" w:space="0" w:color="auto" w:frame="1"/>
+        </w:rPr>
+        <w:t>TSNE</w:t>
+      </w:r>
+      <w:r>
+        <w:rPr>
+          <w:rStyle w:val="sig-paren"/>
+          <w:rFonts w:ascii="Helvetica" w:hAnsi="Helvetica" w:cs="Helvetica"/>
+          <w:color w:val="222222"/>
+          <w:sz w:val="27"/>
+          <w:szCs w:val="27"/>
+        </w:rPr>
+        <w:t>(</w:t>
+      </w:r>
+      <w:r>
+        <w:rPr>
+          <w:rStyle w:val="a6"/>
+          <w:rFonts w:ascii="Helvetica" w:hAnsi="Helvetica" w:cs="Helvetica"/>
+          <w:color w:val="222222"/>
+          <w:sz w:val="22"/>
+        </w:rPr>
+        <w:t>n_components=2</w:t>
+      </w:r>
+      <w:r>
+        <w:rPr>
+          <w:rFonts w:ascii="Helvetica" w:hAnsi="Helvetica" w:cs="Helvetica"/>
+          <w:color w:val="222222"/>
+          <w:sz w:val="22"/>
+          <w:shd w:val="clear" w:color="auto" w:fill="F8F8F8"/>
+        </w:rPr>
+        <w:t>, </w:t>
+      </w:r>
+      <w:r>
+        <w:rPr>
+          <w:rStyle w:val="a6"/>
+          <w:rFonts w:ascii="Helvetica" w:hAnsi="Helvetica" w:cs="Helvetica"/>
+          <w:color w:val="222222"/>
+          <w:sz w:val="22"/>
+        </w:rPr>
+        <w:t>perplexity=30.0</w:t>
+      </w:r>
+      <w:r>
+        <w:rPr>
+          <w:rFonts w:ascii="Helvetica" w:hAnsi="Helvetica" w:cs="Helvetica"/>
+          <w:color w:val="222222"/>
+          <w:sz w:val="22"/>
+          <w:shd w:val="clear" w:color="auto" w:fill="F8F8F8"/>
+        </w:rPr>
+        <w:t>, </w:t>
+      </w:r>
+      <w:r>
+        <w:rPr>
+          <w:rStyle w:val="a6"/>
+          <w:rFonts w:ascii="Helvetica" w:hAnsi="Helvetica" w:cs="Helvetica"/>
+          <w:color w:val="222222"/>
+          <w:sz w:val="22"/>
+        </w:rPr>
+        <w:t>early_exaggeration=12.0</w:t>
+      </w:r>
+      <w:r>
+        <w:rPr>
+          <w:rFonts w:ascii="Helvetica" w:hAnsi="Helvetica" w:cs="Helvetica"/>
+          <w:color w:val="222222"/>
+          <w:sz w:val="22"/>
+          <w:shd w:val="clear" w:color="auto" w:fill="F8F8F8"/>
+        </w:rPr>
+        <w:t>, </w:t>
+      </w:r>
+      <w:r>
+        <w:rPr>
+          <w:rStyle w:val="a6"/>
+          <w:rFonts w:ascii="Helvetica" w:hAnsi="Helvetica" w:cs="Helvetica"/>
+          <w:color w:val="222222"/>
+          <w:sz w:val="22"/>
+        </w:rPr>
+        <w:t>learning_rate=200.0</w:t>
+      </w:r>
+      <w:r>
+        <w:rPr>
+          <w:rFonts w:ascii="Helvetica" w:hAnsi="Helvetica" w:cs="Helvetica"/>
+          <w:color w:val="222222"/>
+          <w:sz w:val="22"/>
+          <w:shd w:val="clear" w:color="auto" w:fill="F8F8F8"/>
+        </w:rPr>
+        <w:t>, </w:t>
+      </w:r>
+      <w:r>
+        <w:rPr>
+          <w:rStyle w:val="a6"/>
+          <w:rFonts w:ascii="Helvetica" w:hAnsi="Helvetica" w:cs="Helvetica"/>
+          <w:color w:val="222222"/>
+          <w:sz w:val="22"/>
+        </w:rPr>
+        <w:t>n_iter=1000</w:t>
+      </w:r>
+      <w:r>
+        <w:rPr>
+          <w:rFonts w:ascii="Helvetica" w:hAnsi="Helvetica" w:cs="Helvetica"/>
+          <w:color w:val="222222"/>
+          <w:sz w:val="22"/>
+          <w:shd w:val="clear" w:color="auto" w:fill="F8F8F8"/>
+        </w:rPr>
+        <w:t>, </w:t>
+      </w:r>
+      <w:r>
+        <w:rPr>
+          <w:rStyle w:val="a6"/>
+          <w:rFonts w:ascii="Helvetica" w:hAnsi="Helvetica" w:cs="Helvetica"/>
+          <w:color w:val="222222"/>
+          <w:sz w:val="22"/>
+        </w:rPr>
+        <w:t>n_iter_without_progress=300</w:t>
+      </w:r>
+      <w:r>
+        <w:rPr>
+          <w:rFonts w:ascii="Helvetica" w:hAnsi="Helvetica" w:cs="Helvetica"/>
+          <w:color w:val="222222"/>
+          <w:sz w:val="22"/>
+          <w:shd w:val="clear" w:color="auto" w:fill="F8F8F8"/>
+        </w:rPr>
+        <w:t>, </w:t>
+      </w:r>
+      <w:r>
+        <w:rPr>
+          <w:rStyle w:val="a6"/>
+          <w:rFonts w:ascii="Helvetica" w:hAnsi="Helvetica" w:cs="Helvetica"/>
+          <w:color w:val="222222"/>
+          <w:sz w:val="22"/>
+        </w:rPr>
+        <w:t>min_grad_norm=1e-</w:t>
+      </w:r>
+      <w:r>
+        <w:rPr>
+          <w:rStyle w:val="a6"/>
+          <w:rFonts w:ascii="Helvetica" w:hAnsi="Helvetica" w:cs="Helvetica"/>
+          <w:color w:val="222222"/>
+          <w:sz w:val="22"/>
+        </w:rPr>
+        <w:t>07</w:t>
+      </w:r>
+      <w:r>
+        <w:rPr>
+          <w:rFonts w:ascii="Helvetica" w:hAnsi="Helvetica" w:cs="Helvetica"/>
+          <w:color w:val="222222"/>
+          <w:sz w:val="22"/>
+          <w:shd w:val="clear" w:color="auto" w:fill="F8F8F8"/>
+        </w:rPr>
+        <w:t>, </w:t>
+      </w:r>
+      <w:r>
+        <w:rPr>
+          <w:rStyle w:val="a6"/>
+          <w:rFonts w:ascii="Helvetica" w:hAnsi="Helvetica" w:cs="Helvetica"/>
+          <w:color w:val="222222"/>
+          <w:sz w:val="22"/>
+        </w:rPr>
+        <w:t>metric=’euclidean’</w:t>
+      </w:r>
+      <w:r>
+        <w:rPr>
+          <w:rFonts w:ascii="Helvetica" w:hAnsi="Helvetica" w:cs="Helvetica"/>
+          <w:color w:val="222222"/>
+          <w:sz w:val="22"/>
+          <w:shd w:val="clear" w:color="auto" w:fill="F8F8F8"/>
+        </w:rPr>
+        <w:t>, </w:t>
+      </w:r>
+      <w:r>
+        <w:rPr>
+          <w:rStyle w:val="a6"/>
+          <w:rFonts w:ascii="Helvetica" w:hAnsi="Helvetica" w:cs="Helvetica"/>
+          <w:color w:val="222222"/>
+          <w:sz w:val="22"/>
+        </w:rPr>
+        <w:t>init=’random’</w:t>
+      </w:r>
+      <w:r>
+        <w:rPr>
+          <w:rFonts w:ascii="Helvetica" w:hAnsi="Helvetica" w:cs="Helvetica"/>
+          <w:color w:val="222222"/>
+          <w:sz w:val="22"/>
+          <w:shd w:val="clear" w:color="auto" w:fill="F8F8F8"/>
+        </w:rPr>
+        <w:t>, </w:t>
+      </w:r>
+      <w:r>
+        <w:rPr>
+          <w:rStyle w:val="a6"/>
+          <w:rFonts w:ascii="Helvetica" w:hAnsi="Helvetica" w:cs="Helvetica"/>
+          <w:color w:val="222222"/>
+          <w:sz w:val="22"/>
+        </w:rPr>
+        <w:t>verbose=0</w:t>
+      </w:r>
+      <w:r>
+        <w:rPr>
+          <w:rFonts w:ascii="Helvetica" w:hAnsi="Helvetica" w:cs="Helvetica"/>
+          <w:color w:val="222222"/>
+          <w:sz w:val="22"/>
+          <w:shd w:val="clear" w:color="auto" w:fill="F8F8F8"/>
+        </w:rPr>
+        <w:t>, </w:t>
+      </w:r>
+      <w:r>
+        <w:rPr>
+          <w:rStyle w:val="a6"/>
+          <w:rFonts w:ascii="Helvetica" w:hAnsi="Helvetica" w:cs="Helvetica"/>
+          <w:color w:val="222222"/>
+          <w:sz w:val="22"/>
+        </w:rPr>
+        <w:t>random_state=None</w:t>
+      </w:r>
+      <w:r>
+        <w:rPr>
+          <w:rFonts w:ascii="Helvetica" w:hAnsi="Helvetica" w:cs="Helvetica"/>
+          <w:color w:val="222222"/>
+          <w:sz w:val="22"/>
+          <w:shd w:val="clear" w:color="auto" w:fill="F8F8F8"/>
+        </w:rPr>
+        <w:t>, </w:t>
+      </w:r>
+      <w:r>
+        <w:rPr>
+          <w:rStyle w:val="a6"/>
+          <w:rFonts w:ascii="Helvetica" w:hAnsi="Helvetica" w:cs="Helvetica"/>
+          <w:color w:val="222222"/>
+          <w:sz w:val="22"/>
+        </w:rPr>
+        <w:t>method=’barnes_hut’</w:t>
+      </w:r>
+      <w:r>
+        <w:rPr>
+          <w:rFonts w:ascii="Helvetica" w:hAnsi="Helvetica" w:cs="Helvetica"/>
+          <w:color w:val="222222"/>
+          <w:sz w:val="22"/>
+          <w:shd w:val="clear" w:color="auto" w:fill="F8F8F8"/>
+        </w:rPr>
+        <w:t>, </w:t>
+      </w:r>
+      <w:r>
+        <w:rPr>
+          <w:rStyle w:val="a6"/>
+          <w:rFonts w:ascii="Helvetica" w:hAnsi="Helvetica" w:cs="Helvetica"/>
+          <w:color w:val="222222"/>
+          <w:sz w:val="22"/>
+        </w:rPr>
+        <w:t>angle=0.5</w:t>
+      </w:r>
+      <w:r>
+        <w:rPr>
+          <w:rStyle w:val="sig-paren"/>
+          <w:rFonts w:ascii="Helvetica" w:hAnsi="Helvetica" w:cs="Helvetica"/>
+          <w:color w:val="222222"/>
+          <w:sz w:val="27"/>
+          <w:szCs w:val="27"/>
+        </w:rPr>
+        <w:t>)</w:t>
+      </w:r>
+      <w:r>
+        <w:t xml:space="preserve"> </w:t>
+      </w:r>
+      <w:hyperlink r:id="rId8" w:anchor="sklearn.manifold.TSNE" w:tooltip="Permalink to this definition" w:history="1">
+        <w:r>
+          <w:rPr>
+            <w:rFonts w:ascii="Helvetica" w:hAnsi="Helvetica" w:cs="Helvetica"/>
+            <w:color w:val="C60F0F"/>
+            <w:sz w:val="19"/>
+            <w:szCs w:val="19"/>
+          </w:rPr>
+          <w:br/>
+        </w:r>
+      </w:hyperlink>
+    </w:p>
+    <w:p>
+      <w:pPr>
+        <w:spacing w:line="360" w:lineRule="auto"/>
+        <w:rPr>
+          <w:sz w:val="24"/>
+          <w:szCs w:val="24"/>
+        </w:rPr>
+      </w:pPr>
     </w:p>
     <w:p>
       <w:pPr>
@@ -1148,77 +2384,7 @@
         </w:rPr>
       </w:pPr>
     </w:p>
-    <w:p>
-      <w:pPr>
-        <w:spacing w:line="360" w:lineRule="auto"/>
-        <w:rPr>
-          <w:sz w:val="24"/>
-          <w:szCs w:val="24"/>
-        </w:rPr>
-      </w:pPr>
-    </w:p>
-    <w:p>
-      <w:pPr>
-        <w:spacing w:line="360" w:lineRule="auto"/>
-        <w:rPr>
-          <w:sz w:val="24"/>
-          <w:szCs w:val="24"/>
-        </w:rPr>
-      </w:pPr>
-    </w:p>
-    <w:p>
-      <w:pPr>
-        <w:spacing w:line="360" w:lineRule="auto"/>
-        <w:rPr>
-          <w:sz w:val="24"/>
-          <w:szCs w:val="24"/>
-        </w:rPr>
-      </w:pPr>
-    </w:p>
-    <w:p>
-      <w:pPr>
-        <w:spacing w:line="360" w:lineRule="auto"/>
-        <w:rPr>
-          <w:sz w:val="24"/>
-          <w:szCs w:val="24"/>
-        </w:rPr>
-      </w:pPr>
-    </w:p>
-    <w:p>
-      <w:pPr>
-        <w:spacing w:line="360" w:lineRule="auto"/>
-        <w:rPr>
-          <w:sz w:val="24"/>
-          <w:szCs w:val="24"/>
-        </w:rPr>
-      </w:pPr>
-    </w:p>
-    <w:p>
-      <w:pPr>
-        <w:spacing w:line="360" w:lineRule="auto"/>
-        <w:rPr>
-          <w:sz w:val="24"/>
-          <w:szCs w:val="24"/>
-        </w:rPr>
-      </w:pPr>
-    </w:p>
-    <w:p>
-      <w:pPr>
-        <w:spacing w:line="360" w:lineRule="auto"/>
-        <w:rPr>
-          <w:rFonts w:hint="eastAsia"/>
-          <w:sz w:val="24"/>
-          <w:szCs w:val="24"/>
-        </w:rPr>
-      </w:pPr>
-    </w:p>
-    <w:p>
-      <w:pPr>
-        <w:rPr>
-          <w:rFonts w:hint="eastAsia"/>
-        </w:rPr>
-      </w:pPr>
-    </w:p>
+    <w:p/>
     <w:sectPr>
       <w:pgSz w:w="11906" w:h="16838"/>
       <w:pgMar w:top="1440" w:right="1800" w:bottom="1440" w:left="1800" w:header="851" w:footer="992" w:gutter="0"/>
@@ -1358,8 +2524,160 @@
       </w:pPr>
     </w:lvl>
   </w:abstractNum>
+  <w:abstractNum w:abstractNumId="1">
+    <w:nsid w:val="4A014D96"/>
+    <w:multiLevelType w:val="multilevel"/>
+    <w:tmpl w:val="6A6E661E"/>
+    <w:lvl w:ilvl="0">
+      <w:start w:val="1"/>
+      <w:numFmt w:val="bullet"/>
+      <w:lvlText w:val=""/>
+      <w:lvlJc w:val="left"/>
+      <w:pPr>
+        <w:tabs>
+          <w:tab w:val="num" w:pos="720"/>
+        </w:tabs>
+        <w:ind w:left="720" w:hanging="360"/>
+      </w:pPr>
+      <w:rPr>
+        <w:rFonts w:ascii="Symbol" w:hAnsi="Symbol" w:hint="default"/>
+        <w:sz w:val="20"/>
+      </w:rPr>
+    </w:lvl>
+    <w:lvl w:ilvl="1" w:tentative="1">
+      <w:start w:val="1"/>
+      <w:numFmt w:val="bullet"/>
+      <w:lvlText w:val="o"/>
+      <w:lvlJc w:val="left"/>
+      <w:pPr>
+        <w:tabs>
+          <w:tab w:val="num" w:pos="1440"/>
+        </w:tabs>
+        <w:ind w:left="1440" w:hanging="360"/>
+      </w:pPr>
+      <w:rPr>
+        <w:rFonts w:ascii="Courier New" w:hAnsi="Courier New" w:hint="default"/>
+        <w:sz w:val="20"/>
+      </w:rPr>
+    </w:lvl>
+    <w:lvl w:ilvl="2" w:tentative="1">
+      <w:start w:val="1"/>
+      <w:numFmt w:val="bullet"/>
+      <w:lvlText w:val=""/>
+      <w:lvlJc w:val="left"/>
+      <w:pPr>
+        <w:tabs>
+          <w:tab w:val="num" w:pos="2160"/>
+        </w:tabs>
+        <w:ind w:left="2160" w:hanging="360"/>
+      </w:pPr>
+      <w:rPr>
+        <w:rFonts w:ascii="Wingdings" w:hAnsi="Wingdings" w:hint="default"/>
+        <w:sz w:val="20"/>
+      </w:rPr>
+    </w:lvl>
+    <w:lvl w:ilvl="3" w:tentative="1">
+      <w:start w:val="1"/>
+      <w:numFmt w:val="bullet"/>
+      <w:lvlText w:val=""/>
+      <w:lvlJc w:val="left"/>
+      <w:pPr>
+        <w:tabs>
+          <w:tab w:val="num" w:pos="2880"/>
+        </w:tabs>
+        <w:ind w:left="2880" w:hanging="360"/>
+      </w:pPr>
+      <w:rPr>
+        <w:rFonts w:ascii="Wingdings" w:hAnsi="Wingdings" w:hint="default"/>
+        <w:sz w:val="20"/>
+      </w:rPr>
+    </w:lvl>
+    <w:lvl w:ilvl="4" w:tentative="1">
+      <w:start w:val="1"/>
+      <w:numFmt w:val="bullet"/>
+      <w:lvlText w:val=""/>
+      <w:lvlJc w:val="left"/>
+      <w:pPr>
+        <w:tabs>
+          <w:tab w:val="num" w:pos="3600"/>
+        </w:tabs>
+        <w:ind w:left="3600" w:hanging="360"/>
+      </w:pPr>
+      <w:rPr>
+        <w:rFonts w:ascii="Wingdings" w:hAnsi="Wingdings" w:hint="default"/>
+        <w:sz w:val="20"/>
+      </w:rPr>
+    </w:lvl>
+    <w:lvl w:ilvl="5" w:tentative="1">
+      <w:start w:val="1"/>
+      <w:numFmt w:val="bullet"/>
+      <w:lvlText w:val=""/>
+      <w:lvlJc w:val="left"/>
+      <w:pPr>
+        <w:tabs>
+          <w:tab w:val="num" w:pos="4320"/>
+        </w:tabs>
+        <w:ind w:left="4320" w:hanging="360"/>
+      </w:pPr>
+      <w:rPr>
+        <w:rFonts w:ascii="Wingdings" w:hAnsi="Wingdings" w:hint="default"/>
+        <w:sz w:val="20"/>
+      </w:rPr>
+    </w:lvl>
+    <w:lvl w:ilvl="6" w:tentative="1">
+      <w:start w:val="1"/>
+      <w:numFmt w:val="bullet"/>
+      <w:lvlText w:val=""/>
+      <w:lvlJc w:val="left"/>
+      <w:pPr>
+        <w:tabs>
+          <w:tab w:val="num" w:pos="5040"/>
+        </w:tabs>
+        <w:ind w:left="5040" w:hanging="360"/>
+      </w:pPr>
+      <w:rPr>
+        <w:rFonts w:ascii="Wingdings" w:hAnsi="Wingdings" w:hint="default"/>
+        <w:sz w:val="20"/>
+      </w:rPr>
+    </w:lvl>
+    <w:lvl w:ilvl="7" w:tentative="1">
+      <w:start w:val="1"/>
+      <w:numFmt w:val="bullet"/>
+      <w:lvlText w:val=""/>
+      <w:lvlJc w:val="left"/>
+      <w:pPr>
+        <w:tabs>
+          <w:tab w:val="num" w:pos="5760"/>
+        </w:tabs>
+        <w:ind w:left="5760" w:hanging="360"/>
+      </w:pPr>
+      <w:rPr>
+        <w:rFonts w:ascii="Wingdings" w:hAnsi="Wingdings" w:hint="default"/>
+        <w:sz w:val="20"/>
+      </w:rPr>
+    </w:lvl>
+    <w:lvl w:ilvl="8" w:tentative="1">
+      <w:start w:val="1"/>
+      <w:numFmt w:val="bullet"/>
+      <w:lvlText w:val=""/>
+      <w:lvlJc w:val="left"/>
+      <w:pPr>
+        <w:tabs>
+          <w:tab w:val="num" w:pos="6480"/>
+        </w:tabs>
+        <w:ind w:left="6480" w:hanging="360"/>
+      </w:pPr>
+      <w:rPr>
+        <w:rFonts w:ascii="Wingdings" w:hAnsi="Wingdings" w:hint="default"/>
+        <w:sz w:val="20"/>
+      </w:rPr>
+    </w:lvl>
+  </w:abstractNum>
   <w:num w:numId="1">
     <w:abstractNumId w:val="0"/>
+  </w:num>
+  <w:num w:numId="2">
+    <w:abstractNumId w:val="1"/>
   </w:num>
 </w:numbering>
 </file>
@@ -1866,6 +3184,40 @@
       <w:ind w:firstLineChars="200" w:firstLine="420"/>
     </w:pPr>
   </w:style>
+  <w:style w:type="character" w:styleId="a6">
+    <w:name w:val="Emphasis"/>
+    <w:basedOn w:val="a0"/>
+    <w:uiPriority w:val="20"/>
+    <w:qFormat/>
+    <w:rsid w:val="00016F17"/>
+    <w:rPr>
+      <w:i/>
+      <w:iCs/>
+    </w:rPr>
+  </w:style>
+  <w:style w:type="character" w:styleId="HTML">
+    <w:name w:val="HTML Code"/>
+    <w:basedOn w:val="a0"/>
+    <w:uiPriority w:val="99"/>
+    <w:semiHidden/>
+    <w:unhideWhenUsed/>
+    <w:rsid w:val="00016F17"/>
+    <w:rPr>
+      <w:rFonts w:ascii="宋体" w:eastAsia="宋体" w:hAnsi="宋体" w:cs="宋体"/>
+      <w:sz w:val="24"/>
+      <w:szCs w:val="24"/>
+    </w:rPr>
+  </w:style>
+  <w:style w:type="character" w:customStyle="1" w:styleId="sig-paren">
+    <w:name w:val="sig-paren"/>
+    <w:basedOn w:val="a0"/>
+    <w:rsid w:val="00016F17"/>
+  </w:style>
+  <w:style w:type="character" w:customStyle="1" w:styleId="viewcode-link">
+    <w:name w:val="viewcode-link"/>
+    <w:basedOn w:val="a0"/>
+    <w:rsid w:val="00016F17"/>
+  </w:style>
 </w:styles>
 </file>
 

--- a/t-SNE/t-sne学习笔记.docx
+++ b/t-SNE/t-sne学习笔记.docx
@@ -222,7 +222,6 @@
       <w:pPr>
         <w:spacing w:line="360" w:lineRule="auto"/>
         <w:rPr>
-          <w:rFonts w:hint="eastAsia"/>
           <w:sz w:val="24"/>
           <w:szCs w:val="24"/>
         </w:rPr>
@@ -1756,7 +1755,6 @@
       <w:pPr>
         <w:spacing w:line="360" w:lineRule="auto"/>
         <w:rPr>
-          <w:rFonts w:hint="eastAsia"/>
           <w:sz w:val="24"/>
           <w:szCs w:val="24"/>
         </w:rPr>
@@ -2021,7 +2019,6 @@
       <w:pPr>
         <w:spacing w:line="360" w:lineRule="auto"/>
         <w:rPr>
-          <w:rFonts w:hint="eastAsia"/>
           <w:sz w:val="24"/>
           <w:szCs w:val="24"/>
         </w:rPr>
@@ -2354,17 +2351,24 @@
           <w:szCs w:val="24"/>
         </w:rPr>
       </w:pPr>
-    </w:p>
-    <w:p>
-      <w:pPr>
-        <w:spacing w:line="360" w:lineRule="auto"/>
-        <w:rPr>
-          <w:sz w:val="24"/>
-          <w:szCs w:val="24"/>
-        </w:rPr>
-      </w:pPr>
+      <w:r>
+        <w:rPr>
+          <w:sz w:val="24"/>
+          <w:szCs w:val="24"/>
+        </w:rPr>
+        <w:t>https://yq.aliyun.com/articles/70733</w:t>
+      </w:r>
       <w:bookmarkStart w:id="0" w:name="_GoBack"/>
       <w:bookmarkEnd w:id="0"/>
+    </w:p>
+    <w:p>
+      <w:pPr>
+        <w:spacing w:line="360" w:lineRule="auto"/>
+        <w:rPr>
+          <w:sz w:val="24"/>
+          <w:szCs w:val="24"/>
+        </w:rPr>
+      </w:pPr>
     </w:p>
     <w:p>
       <w:pPr>
